--- a/2020/cursos/informatica/Undecimo grado/03 Guia 3 Introduccion a la programacion web.docx
+++ b/2020/cursos/informatica/Undecimo grado/03 Guia 3 Introduccion a la programacion web.docx
@@ -260,21 +260,7 @@
           <w:rFonts w:ascii="Verdana" w:hAnsi="Verdana"/>
           <w:lang w:val="es-CO"/>
         </w:rPr>
-        <w:t xml:space="preserve">Historia de Internet (Ilustrado) </w:t>
-      </w:r>
-      <w:r>
-        <w:rPr>
-          <w:rFonts w:ascii="Verdana" w:hAnsi="Verdana"/>
-          <w:lang w:val="es-CO"/>
-        </w:rPr>
-        <w:t>Sena</w:t>
-      </w:r>
-      <w:r>
-        <w:rPr>
-          <w:rFonts w:ascii="Verdana" w:hAnsi="Verdana"/>
-          <w:lang w:val="es-CO"/>
-        </w:rPr>
-        <w:t xml:space="preserve"> 2014</w:t>
+        <w:t>Historia de Internet (Ilustrado) Sena 2014</w:t>
       </w:r>
     </w:p>
     <w:p>
@@ -553,7 +539,23 @@
           <w:rFonts w:ascii="Verdana" w:hAnsi="Verdana"/>
           <w:lang w:val="es-CO"/>
         </w:rPr>
-        <w:t xml:space="preserve"> la WWW (World Wide We</w:t>
+        <w:t xml:space="preserve"> la WWW (</w:t>
+      </w:r>
+      <w:proofErr w:type="spellStart"/>
+      <w:r>
+        <w:rPr>
+          <w:rFonts w:ascii="Verdana" w:hAnsi="Verdana"/>
+          <w:lang w:val="es-CO"/>
+        </w:rPr>
+        <w:t>World</w:t>
+      </w:r>
+      <w:proofErr w:type="spellEnd"/>
+      <w:r>
+        <w:rPr>
+          <w:rFonts w:ascii="Verdana" w:hAnsi="Verdana"/>
+          <w:lang w:val="es-CO"/>
+        </w:rPr>
+        <w:t xml:space="preserve"> Wide We</w:t>
       </w:r>
       <w:r>
         <w:rPr>
@@ -589,7 +591,15 @@
         </w:rPr>
       </w:pPr>
       <w:r>
-        <w:t>Breve historia de la World Wide Web (25años)</w:t>
+        <w:t xml:space="preserve">Breve historia de la </w:t>
+      </w:r>
+      <w:proofErr w:type="spellStart"/>
+      <w:r>
+        <w:t>World</w:t>
+      </w:r>
+      <w:proofErr w:type="spellEnd"/>
+      <w:r>
+        <w:t xml:space="preserve"> Wide Web (25años)</w:t>
       </w:r>
       <w:r>
         <w:t xml:space="preserve"> </w:t>
@@ -898,8 +908,6 @@
         </w:rPr>
         <w:t xml:space="preserve"> </w:t>
       </w:r>
-      <w:bookmarkStart w:id="0" w:name="_GoBack"/>
-      <w:bookmarkEnd w:id="0"/>
       <w:r>
         <w:rPr>
           <w:rFonts w:ascii="Verdana" w:hAnsi="Verdana"/>
@@ -1281,6 +1289,7 @@
       <w:r>
         <w:rPr>
           <w:rFonts w:ascii="Verdana" w:hAnsi="Verdana"/>
+          <w:noProof/>
           <w:lang w:val="es-CO"/>
         </w:rPr>
         <w:drawing>
@@ -1429,6 +1438,7 @@
       <w:r>
         <w:rPr>
           <w:rFonts w:ascii="Verdana" w:hAnsi="Verdana"/>
+          <w:noProof/>
           <w:lang w:val="es-CO"/>
         </w:rPr>
         <w:drawing>
@@ -1503,39 +1513,398 @@
     </w:p>
     <w:p>
       <w:pPr>
+        <w:pStyle w:val="TIT1GUIA"/>
+      </w:pPr>
+      <w:r>
+        <w:t>COMO UNIRSE A KHAN ACADEMY</w:t>
+      </w:r>
+    </w:p>
+    <w:p>
+      <w:pPr>
+        <w:pStyle w:val="TIT1GUIA"/>
+        <w:jc w:val="center"/>
+      </w:pPr>
+      <w:r>
+        <w:drawing>
+          <wp:inline distT="0" distB="0" distL="0" distR="0" wp14:anchorId="474B36FB" wp14:editId="2B8922E3">
+            <wp:extent cx="2125362" cy="2740454"/>
+            <wp:effectExtent l="0" t="0" r="8255" b="3175"/>
+            <wp:docPr id="2" name="Imagen 2"/>
+            <wp:cNvGraphicFramePr>
+              <a:graphicFrameLocks xmlns:a="http://schemas.openxmlformats.org/drawingml/2006/main" noChangeAspect="1"/>
+            </wp:cNvGraphicFramePr>
+            <a:graphic xmlns:a="http://schemas.openxmlformats.org/drawingml/2006/main">
+              <a:graphicData uri="http://schemas.openxmlformats.org/drawingml/2006/picture">
+                <pic:pic xmlns:pic="http://schemas.openxmlformats.org/drawingml/2006/picture">
+                  <pic:nvPicPr>
+                    <pic:cNvPr id="1" name=""/>
+                    <pic:cNvPicPr/>
+                  </pic:nvPicPr>
+                  <pic:blipFill>
+                    <a:blip r:embed="rId22">
+                      <a:extLst>
+                        <a:ext uri="{BEBA8EAE-BF5A-486C-A8C5-ECC9F3942E4B}">
+                          <a14:imgProps xmlns:a14="http://schemas.microsoft.com/office/drawing/2010/main">
+                            <a14:imgLayer r:embed="rId23">
+                              <a14:imgEffect>
+                                <a14:sharpenSoften amount="25000"/>
+                              </a14:imgEffect>
+                            </a14:imgLayer>
+                          </a14:imgProps>
+                        </a:ext>
+                        <a:ext uri="{28A0092B-C50C-407E-A947-70E740481C1C}">
+                          <a14:useLocalDpi xmlns:a14="http://schemas.microsoft.com/office/drawing/2010/main" val="0"/>
+                        </a:ext>
+                      </a:extLst>
+                    </a:blip>
+                    <a:stretch>
+                      <a:fillRect/>
+                    </a:stretch>
+                  </pic:blipFill>
+                  <pic:spPr>
+                    <a:xfrm>
+                      <a:off x="0" y="0"/>
+                      <a:ext cx="2133842" cy="2751389"/>
+                    </a:xfrm>
+                    <a:prstGeom prst="rect">
+                      <a:avLst/>
+                    </a:prstGeom>
+                  </pic:spPr>
+                </pic:pic>
+              </a:graphicData>
+            </a:graphic>
+          </wp:inline>
+        </w:drawing>
+      </w:r>
+    </w:p>
+    <w:p>
+      <w:pPr>
+        <w:ind w:left="708"/>
+        <w:rPr>
+          <w:rFonts w:ascii="Verdana" w:hAnsi="Verdana"/>
+        </w:rPr>
+      </w:pPr>
+      <w:r>
+        <w:rPr>
+          <w:rFonts w:ascii="Verdana" w:hAnsi="Verdana"/>
+        </w:rPr>
+        <w:t>Para acceder al curso necesitaras:</w:t>
+      </w:r>
+    </w:p>
+    <w:p>
+      <w:pPr>
         <w:pStyle w:val="Prrafodelista"/>
+        <w:numPr>
+          <w:ilvl w:val="0"/>
+          <w:numId w:val="17"/>
+        </w:numPr>
+        <w:rPr>
+          <w:rFonts w:ascii="Verdana" w:hAnsi="Verdana"/>
+        </w:rPr>
+      </w:pPr>
+      <w:r>
+        <w:rPr>
+          <w:rFonts w:ascii="Verdana" w:hAnsi="Verdana"/>
+        </w:rPr>
+        <w:t xml:space="preserve">el siguiente link: </w:t>
+      </w:r>
+      <w:hyperlink r:id="rId24" w:history="1">
+        <w:r>
+          <w:rPr>
+            <w:rStyle w:val="Hipervnculo"/>
+            <w:rFonts w:ascii="Verdana" w:hAnsi="Verdana"/>
+          </w:rPr>
+          <w:t>https://es.khanacademy.org/join/WADQCCDC</w:t>
+        </w:r>
+      </w:hyperlink>
+    </w:p>
+    <w:p>
+      <w:pPr>
+        <w:pStyle w:val="Prrafodelista"/>
+        <w:ind w:left="1511"/>
+        <w:jc w:val="center"/>
+        <w:rPr>
+          <w:rFonts w:ascii="Verdana" w:hAnsi="Verdana"/>
+        </w:rPr>
+      </w:pPr>
+      <w:r>
+        <w:rPr>
+          <w:rFonts w:ascii="Verdana" w:hAnsi="Verdana"/>
+        </w:rPr>
+        <w:lastRenderedPageBreak/>
+        <w:drawing>
+          <wp:inline distT="0" distB="0" distL="0" distR="0" wp14:anchorId="470C20ED" wp14:editId="3758025C">
+            <wp:extent cx="2413686" cy="1354851"/>
+            <wp:effectExtent l="0" t="0" r="5715" b="0"/>
+            <wp:docPr id="13" name="Imagen 13"/>
+            <wp:cNvGraphicFramePr>
+              <a:graphicFrameLocks xmlns:a="http://schemas.openxmlformats.org/drawingml/2006/main" noChangeAspect="1"/>
+            </wp:cNvGraphicFramePr>
+            <a:graphic xmlns:a="http://schemas.openxmlformats.org/drawingml/2006/main">
+              <a:graphicData uri="http://schemas.openxmlformats.org/drawingml/2006/picture">
+                <pic:pic xmlns:pic="http://schemas.openxmlformats.org/drawingml/2006/picture">
+                  <pic:nvPicPr>
+                    <pic:cNvPr id="1" name=""/>
+                    <pic:cNvPicPr/>
+                  </pic:nvPicPr>
+                  <pic:blipFill>
+                    <a:blip r:embed="rId25">
+                      <a:extLst>
+                        <a:ext uri="{BEBA8EAE-BF5A-486C-A8C5-ECC9F3942E4B}">
+                          <a14:imgProps xmlns:a14="http://schemas.microsoft.com/office/drawing/2010/main">
+                            <a14:imgLayer r:embed="rId26">
+                              <a14:imgEffect>
+                                <a14:sharpenSoften amount="25000"/>
+                              </a14:imgEffect>
+                            </a14:imgLayer>
+                          </a14:imgProps>
+                        </a:ext>
+                        <a:ext uri="{28A0092B-C50C-407E-A947-70E740481C1C}">
+                          <a14:useLocalDpi xmlns:a14="http://schemas.microsoft.com/office/drawing/2010/main" val="0"/>
+                        </a:ext>
+                      </a:extLst>
+                    </a:blip>
+                    <a:stretch>
+                      <a:fillRect/>
+                    </a:stretch>
+                  </pic:blipFill>
+                  <pic:spPr>
+                    <a:xfrm>
+                      <a:off x="0" y="0"/>
+                      <a:ext cx="2419367" cy="1358040"/>
+                    </a:xfrm>
+                    <a:prstGeom prst="rect">
+                      <a:avLst/>
+                    </a:prstGeom>
+                  </pic:spPr>
+                </pic:pic>
+              </a:graphicData>
+            </a:graphic>
+          </wp:inline>
+        </w:drawing>
+      </w:r>
+    </w:p>
+    <w:p>
+      <w:pPr>
         <w:ind w:left="1416"/>
         <w:rPr>
           <w:rFonts w:ascii="Verdana" w:hAnsi="Verdana"/>
-          <w:lang w:val="es-CO"/>
-        </w:rPr>
-      </w:pPr>
+        </w:rPr>
+      </w:pPr>
+      <w:r>
+        <w:rPr>
+          <w:rFonts w:ascii="Verdana" w:hAnsi="Verdana"/>
+        </w:rPr>
+        <w:t>E iniciar</w:t>
+      </w:r>
+      <w:r>
+        <w:rPr>
+          <w:rFonts w:ascii="Verdana" w:hAnsi="Verdana"/>
+        </w:rPr>
+        <w:t xml:space="preserve"> sesión en tu cuenta:</w:t>
+      </w:r>
+      <w:r>
+        <w:rPr>
+          <w:rFonts w:ascii="Verdana" w:hAnsi="Verdana"/>
+        </w:rPr>
+        <w:t xml:space="preserve"> </w:t>
+      </w:r>
+      <w:r>
+        <w:rPr>
+          <w:rFonts w:ascii="Verdana" w:hAnsi="Verdana"/>
+        </w:rPr>
+        <w:t>“Iniciar sesión en tu cuenta”. Si no tienes cuenta debes crearla.</w:t>
+      </w:r>
     </w:p>
     <w:p>
       <w:pPr>
         <w:pStyle w:val="Prrafodelista"/>
-        <w:spacing w:after="0"/>
-        <w:ind w:left="1428"/>
-        <w:jc w:val="both"/>
-        <w:rPr>
-          <w:rFonts w:ascii="Verdana" w:hAnsi="Verdana"/>
-          <w:lang w:val="es-CO"/>
-        </w:rPr>
-      </w:pPr>
-    </w:p>
-    <w:p>
-      <w:pPr>
-        <w:spacing w:after="0"/>
-        <w:jc w:val="both"/>
-        <w:rPr>
-          <w:rFonts w:ascii="Verdana" w:hAnsi="Verdana"/>
-          <w:lang w:val="es-CO"/>
-        </w:rPr>
-      </w:pPr>
+        <w:numPr>
+          <w:ilvl w:val="0"/>
+          <w:numId w:val="17"/>
+        </w:numPr>
+        <w:rPr>
+          <w:rFonts w:ascii="Verdana" w:hAnsi="Verdana"/>
+        </w:rPr>
+      </w:pPr>
+      <w:r>
+        <w:rPr>
+          <w:rFonts w:ascii="Verdana" w:hAnsi="Verdana"/>
+        </w:rPr>
+        <w:t>Otra forma es,</w:t>
+      </w:r>
+      <w:r>
+        <w:rPr>
+          <w:rFonts w:ascii="Verdana" w:hAnsi="Verdana"/>
+        </w:rPr>
+        <w:t xml:space="preserve"> visitar </w:t>
+      </w:r>
+      <w:hyperlink r:id="rId27" w:history="1">
+        <w:r>
+          <w:rPr>
+            <w:rStyle w:val="Hipervnculo"/>
+            <w:rFonts w:ascii="Verdana" w:hAnsi="Verdana"/>
+          </w:rPr>
+          <w:t>https://es.khanacademy.org/join</w:t>
+        </w:r>
+      </w:hyperlink>
+      <w:r>
+        <w:rPr>
+          <w:rFonts w:ascii="Verdana" w:hAnsi="Verdana"/>
+        </w:rPr>
+        <w:t xml:space="preserve"> y pongan tu código de clase </w:t>
+      </w:r>
+      <w:r>
+        <w:rPr>
+          <w:rFonts w:ascii="Verdana" w:hAnsi="Verdana"/>
+          <w:b/>
+          <w:bCs/>
+        </w:rPr>
+        <w:t>WADQCCDC.</w:t>
+      </w:r>
+    </w:p>
+    <w:p>
+      <w:pPr>
+        <w:ind w:left="1151"/>
+        <w:jc w:val="center"/>
+        <w:rPr>
+          <w:rFonts w:ascii="Verdana" w:hAnsi="Verdana"/>
+        </w:rPr>
+      </w:pPr>
+      <w:r>
+        <w:rPr>
+          <w:rFonts w:ascii="Verdana" w:hAnsi="Verdana"/>
+        </w:rPr>
+        <w:drawing>
+          <wp:inline distT="0" distB="0" distL="0" distR="0" wp14:anchorId="465F4A3B" wp14:editId="50AF85DC">
+            <wp:extent cx="2461663" cy="1353600"/>
+            <wp:effectExtent l="0" t="0" r="0" b="0"/>
+            <wp:docPr id="14" name="Imagen 14"/>
+            <wp:cNvGraphicFramePr>
+              <a:graphicFrameLocks xmlns:a="http://schemas.openxmlformats.org/drawingml/2006/main" noChangeAspect="1"/>
+            </wp:cNvGraphicFramePr>
+            <a:graphic xmlns:a="http://schemas.openxmlformats.org/drawingml/2006/main">
+              <a:graphicData uri="http://schemas.openxmlformats.org/drawingml/2006/picture">
+                <pic:pic xmlns:pic="http://schemas.openxmlformats.org/drawingml/2006/picture">
+                  <pic:nvPicPr>
+                    <pic:cNvPr id="1" name=""/>
+                    <pic:cNvPicPr/>
+                  </pic:nvPicPr>
+                  <pic:blipFill>
+                    <a:blip r:embed="rId28">
+                      <a:extLst>
+                        <a:ext uri="{BEBA8EAE-BF5A-486C-A8C5-ECC9F3942E4B}">
+                          <a14:imgProps xmlns:a14="http://schemas.microsoft.com/office/drawing/2010/main">
+                            <a14:imgLayer r:embed="rId29">
+                              <a14:imgEffect>
+                                <a14:sharpenSoften amount="25000"/>
+                              </a14:imgEffect>
+                            </a14:imgLayer>
+                          </a14:imgProps>
+                        </a:ext>
+                      </a:extLst>
+                    </a:blip>
+                    <a:stretch>
+                      <a:fillRect/>
+                    </a:stretch>
+                  </pic:blipFill>
+                  <pic:spPr>
+                    <a:xfrm>
+                      <a:off x="0" y="0"/>
+                      <a:ext cx="2461663" cy="1353600"/>
+                    </a:xfrm>
+                    <a:prstGeom prst="rect">
+                      <a:avLst/>
+                    </a:prstGeom>
+                  </pic:spPr>
+                </pic:pic>
+              </a:graphicData>
+            </a:graphic>
+          </wp:inline>
+        </w:drawing>
+      </w:r>
+    </w:p>
+    <w:p>
+      <w:pPr>
+        <w:ind w:left="1416"/>
+        <w:rPr>
+          <w:rFonts w:ascii="Verdana" w:hAnsi="Verdana"/>
+        </w:rPr>
+      </w:pPr>
+      <w:r>
+        <w:rPr>
+          <w:rFonts w:ascii="Verdana" w:hAnsi="Verdana"/>
+        </w:rPr>
+        <w:t>Hacer clic en “Agregar” y luego “Iniciar sesión en tu cuenta”. Si no tienes cuenta debes crearla</w:t>
+      </w:r>
+    </w:p>
+    <w:p>
+      <w:pPr>
+        <w:ind w:left="1151"/>
+        <w:rPr>
+          <w:rFonts w:ascii="Verdana" w:hAnsi="Verdana"/>
+        </w:rPr>
+      </w:pPr>
+    </w:p>
+    <w:p>
+      <w:pPr>
+        <w:ind w:left="1151"/>
+        <w:jc w:val="center"/>
+        <w:rPr>
+          <w:rFonts w:ascii="Verdana" w:hAnsi="Verdana"/>
+        </w:rPr>
+      </w:pPr>
+      <w:r>
+        <w:rPr>
+          <w:rFonts w:ascii="Verdana" w:hAnsi="Verdana"/>
+        </w:rPr>
+        <w:drawing>
+          <wp:inline distT="0" distB="0" distL="0" distR="0" wp14:anchorId="78AF2D3F" wp14:editId="7367D267">
+            <wp:extent cx="1924800" cy="1353600"/>
+            <wp:effectExtent l="0" t="0" r="0" b="0"/>
+            <wp:docPr id="19" name="Imagen 19"/>
+            <wp:cNvGraphicFramePr>
+              <a:graphicFrameLocks xmlns:a="http://schemas.openxmlformats.org/drawingml/2006/main" noChangeAspect="1"/>
+            </wp:cNvGraphicFramePr>
+            <a:graphic xmlns:a="http://schemas.openxmlformats.org/drawingml/2006/main">
+              <a:graphicData uri="http://schemas.openxmlformats.org/drawingml/2006/picture">
+                <pic:pic xmlns:pic="http://schemas.openxmlformats.org/drawingml/2006/picture">
+                  <pic:nvPicPr>
+                    <pic:cNvPr id="1" name=""/>
+                    <pic:cNvPicPr/>
+                  </pic:nvPicPr>
+                  <pic:blipFill>
+                    <a:blip r:embed="rId30"/>
+                    <a:stretch>
+                      <a:fillRect/>
+                    </a:stretch>
+                  </pic:blipFill>
+                  <pic:spPr>
+                    <a:xfrm>
+                      <a:off x="0" y="0"/>
+                      <a:ext cx="1924800" cy="1353600"/>
+                    </a:xfrm>
+                    <a:prstGeom prst="rect">
+                      <a:avLst/>
+                    </a:prstGeom>
+                  </pic:spPr>
+                </pic:pic>
+              </a:graphicData>
+            </a:graphic>
+          </wp:inline>
+        </w:drawing>
+      </w:r>
+    </w:p>
+    <w:p>
+      <w:pPr>
+        <w:pStyle w:val="TIT1GUIA"/>
+      </w:pPr>
+      <w:bookmarkStart w:id="0" w:name="_GoBack"/>
+      <w:bookmarkEnd w:id="0"/>
     </w:p>
     <w:sectPr>
-      <w:headerReference w:type="default" r:id="rId22"/>
-      <w:footerReference w:type="default" r:id="rId23"/>
+      <w:headerReference w:type="default" r:id="rId31"/>
+      <w:footerReference w:type="default" r:id="rId32"/>
       <w:pgSz w:w="12240" w:h="20160" w:code="5"/>
       <w:pgMar w:top="2268" w:right="1134" w:bottom="1134" w:left="1134" w:header="1701" w:footer="709" w:gutter="0"/>
       <w:cols w:space="708"/>
@@ -2621,7 +2990,7 @@
         <v:path o:extrusionok="f" gradientshapeok="t" o:connecttype="rect"/>
         <o:lock v:ext="edit" aspectratio="t"/>
       </v:shapetype>
-      <v:shape id="_x0000_i1103" type="#_x0000_t75" style="width:11.25pt;height:11.25pt" o:bullet="t">
+      <v:shape id="_x0000_i1194" type="#_x0000_t75" style="width:11.25pt;height:11.25pt" o:bullet="t">
         <v:imagedata r:id="rId1" o:title="mso6910"/>
       </v:shape>
     </w:pict>
@@ -4217,6 +4586,92 @@
       <w:lvlJc w:val="right"/>
       <w:pPr>
         <w:ind w:left="6840" w:hanging="180"/>
+      </w:pPr>
+    </w:lvl>
+  </w:abstractNum>
+  <w:abstractNum w:abstractNumId="16" w15:restartNumberingAfterBreak="0">
+    <w:nsid w:val="6BD2269E"/>
+    <w:multiLevelType w:val="hybridMultilevel"/>
+    <w:tmpl w:val="BBE618B2"/>
+    <w:lvl w:ilvl="0" w:tplc="240A0015">
+      <w:start w:val="1"/>
+      <w:numFmt w:val="upperLetter"/>
+      <w:lvlText w:val="%1."/>
+      <w:lvlJc w:val="left"/>
+      <w:pPr>
+        <w:ind w:left="1511" w:hanging="360"/>
+      </w:pPr>
+    </w:lvl>
+    <w:lvl w:ilvl="1" w:tplc="240A0019" w:tentative="1">
+      <w:start w:val="1"/>
+      <w:numFmt w:val="lowerLetter"/>
+      <w:lvlText w:val="%2."/>
+      <w:lvlJc w:val="left"/>
+      <w:pPr>
+        <w:ind w:left="2231" w:hanging="360"/>
+      </w:pPr>
+    </w:lvl>
+    <w:lvl w:ilvl="2" w:tplc="240A001B" w:tentative="1">
+      <w:start w:val="1"/>
+      <w:numFmt w:val="lowerRoman"/>
+      <w:lvlText w:val="%3."/>
+      <w:lvlJc w:val="right"/>
+      <w:pPr>
+        <w:ind w:left="2951" w:hanging="180"/>
+      </w:pPr>
+    </w:lvl>
+    <w:lvl w:ilvl="3" w:tplc="240A000F" w:tentative="1">
+      <w:start w:val="1"/>
+      <w:numFmt w:val="decimal"/>
+      <w:lvlText w:val="%4."/>
+      <w:lvlJc w:val="left"/>
+      <w:pPr>
+        <w:ind w:left="3671" w:hanging="360"/>
+      </w:pPr>
+    </w:lvl>
+    <w:lvl w:ilvl="4" w:tplc="240A0019" w:tentative="1">
+      <w:start w:val="1"/>
+      <w:numFmt w:val="lowerLetter"/>
+      <w:lvlText w:val="%5."/>
+      <w:lvlJc w:val="left"/>
+      <w:pPr>
+        <w:ind w:left="4391" w:hanging="360"/>
+      </w:pPr>
+    </w:lvl>
+    <w:lvl w:ilvl="5" w:tplc="240A001B" w:tentative="1">
+      <w:start w:val="1"/>
+      <w:numFmt w:val="lowerRoman"/>
+      <w:lvlText w:val="%6."/>
+      <w:lvlJc w:val="right"/>
+      <w:pPr>
+        <w:ind w:left="5111" w:hanging="180"/>
+      </w:pPr>
+    </w:lvl>
+    <w:lvl w:ilvl="6" w:tplc="240A000F" w:tentative="1">
+      <w:start w:val="1"/>
+      <w:numFmt w:val="decimal"/>
+      <w:lvlText w:val="%7."/>
+      <w:lvlJc w:val="left"/>
+      <w:pPr>
+        <w:ind w:left="5831" w:hanging="360"/>
+      </w:pPr>
+    </w:lvl>
+    <w:lvl w:ilvl="7" w:tplc="240A0019" w:tentative="1">
+      <w:start w:val="1"/>
+      <w:numFmt w:val="lowerLetter"/>
+      <w:lvlText w:val="%8."/>
+      <w:lvlJc w:val="left"/>
+      <w:pPr>
+        <w:ind w:left="6551" w:hanging="360"/>
+      </w:pPr>
+    </w:lvl>
+    <w:lvl w:ilvl="8" w:tplc="240A001B" w:tentative="1">
+      <w:start w:val="1"/>
+      <w:numFmt w:val="lowerRoman"/>
+      <w:lvlText w:val="%9."/>
+      <w:lvlJc w:val="right"/>
+      <w:pPr>
+        <w:ind w:left="7271" w:hanging="180"/>
       </w:pPr>
     </w:lvl>
   </w:abstractNum>
@@ -4267,6 +4722,9 @@
   </w:num>
   <w:num w:numId="16">
     <w:abstractNumId w:val="3"/>
+  </w:num>
+  <w:num w:numId="17">
+    <w:abstractNumId w:val="16"/>
   </w:num>
 </w:numbering>
 </file>
@@ -5336,7 +5794,7 @@
 </file>
 
 <file path=customXml/itemProps1.xml><?xml version="1.0" encoding="utf-8"?>
-<ds:datastoreItem xmlns:ds="http://schemas.openxmlformats.org/officeDocument/2006/customXml" ds:itemID="{CE5977D5-96BE-456A-833C-363688BDC5A7}">
+<ds:datastoreItem xmlns:ds="http://schemas.openxmlformats.org/officeDocument/2006/customXml" ds:itemID="{C418BCF7-ABE8-47D3-B3E3-A6668F478AEB}">
   <ds:schemaRefs>
     <ds:schemaRef ds:uri="http://schemas.openxmlformats.org/officeDocument/2006/bibliography"/>
   </ds:schemaRefs>

--- a/2020/cursos/informatica/Undecimo grado/03 Guia 3 Introduccion a la programacion web.docx
+++ b/2020/cursos/informatica/Undecimo grado/03 Guia 3 Introduccion a la programacion web.docx
@@ -993,918 +993,9 @@
         </w:rPr>
       </w:pPr>
     </w:p>
-    <w:p>
-      <w:pPr>
-        <w:spacing w:after="0"/>
-        <w:jc w:val="both"/>
-        <w:rPr>
-          <w:rFonts w:ascii="Verdana" w:hAnsi="Verdana"/>
-          <w:lang w:val="es-CO"/>
-        </w:rPr>
-      </w:pPr>
-    </w:p>
-    <w:p>
-      <w:pPr>
-        <w:spacing w:after="0"/>
-        <w:ind w:left="708"/>
-        <w:jc w:val="both"/>
-        <w:rPr>
-          <w:rFonts w:ascii="Verdana" w:hAnsi="Verdana"/>
-          <w:b/>
-          <w:bCs/>
-          <w:lang w:val="es-CO"/>
-        </w:rPr>
-      </w:pPr>
-      <w:r>
-        <w:rPr>
-          <w:rFonts w:ascii="Verdana" w:hAnsi="Verdana"/>
-          <w:noProof/>
-          <w:lang w:val="es-CO"/>
-        </w:rPr>
-        <w:lastRenderedPageBreak/>
-        <w:drawing>
-          <wp:anchor distT="0" distB="0" distL="114300" distR="114300" simplePos="0" relativeHeight="251670528" behindDoc="0" locked="0" layoutInCell="1" allowOverlap="1" wp14:anchorId="0E6172CE" wp14:editId="0CF3DCDE">
-            <wp:simplePos x="0" y="0"/>
-            <wp:positionH relativeFrom="margin">
-              <wp:posOffset>5329881</wp:posOffset>
-            </wp:positionH>
-            <wp:positionV relativeFrom="margin">
-              <wp:posOffset>194722</wp:posOffset>
-            </wp:positionV>
-            <wp:extent cx="1017922" cy="712470"/>
-            <wp:effectExtent l="0" t="0" r="0" b="0"/>
-            <wp:wrapSquare wrapText="bothSides"/>
-            <wp:docPr id="30" name="Imagen 30" descr="Resultado de imagen de practica"/>
-            <wp:cNvGraphicFramePr>
-              <a:graphicFrameLocks xmlns:a="http://schemas.openxmlformats.org/drawingml/2006/main" noChangeAspect="1"/>
-            </wp:cNvGraphicFramePr>
-            <a:graphic xmlns:a="http://schemas.openxmlformats.org/drawingml/2006/main">
-              <a:graphicData uri="http://schemas.openxmlformats.org/drawingml/2006/picture">
-                <pic:pic xmlns:pic="http://schemas.openxmlformats.org/drawingml/2006/picture">
-                  <pic:nvPicPr>
-                    <pic:cNvPr id="0" name="Picture 19" descr="Resultado de imagen de practica"/>
-                    <pic:cNvPicPr>
-                      <a:picLocks noChangeAspect="1" noChangeArrowheads="1"/>
-                    </pic:cNvPicPr>
-                  </pic:nvPicPr>
-                  <pic:blipFill>
-                    <a:blip r:embed="rId16" cstate="print">
-                      <a:extLst>
-                        <a:ext uri="{28A0092B-C50C-407E-A947-70E740481C1C}">
-                          <a14:useLocalDpi xmlns:a14="http://schemas.microsoft.com/office/drawing/2010/main" val="0"/>
-                        </a:ext>
-                      </a:extLst>
-                    </a:blip>
-                    <a:srcRect/>
-                    <a:stretch>
-                      <a:fillRect/>
-                    </a:stretch>
-                  </pic:blipFill>
-                  <pic:spPr bwMode="auto">
-                    <a:xfrm>
-                      <a:off x="0" y="0"/>
-                      <a:ext cx="1017922" cy="712470"/>
-                    </a:xfrm>
-                    <a:prstGeom prst="rect">
-                      <a:avLst/>
-                    </a:prstGeom>
-                    <a:noFill/>
-                    <a:ln>
-                      <a:noFill/>
-                    </a:ln>
-                  </pic:spPr>
-                </pic:pic>
-              </a:graphicData>
-            </a:graphic>
-            <wp14:sizeRelH relativeFrom="margin">
-              <wp14:pctWidth>0</wp14:pctWidth>
-            </wp14:sizeRelH>
-          </wp:anchor>
-        </w:drawing>
-      </w:r>
-      <w:r>
-        <w:rPr>
-          <w:rFonts w:ascii="Verdana" w:hAnsi="Verdana"/>
-          <w:noProof/>
-          <w:lang w:val="es-CO"/>
-        </w:rPr>
-        <mc:AlternateContent>
-          <mc:Choice Requires="wps">
-            <w:drawing>
-              <wp:anchor distT="0" distB="0" distL="114300" distR="114300" simplePos="0" relativeHeight="251668480" behindDoc="1" locked="0" layoutInCell="1" allowOverlap="1" wp14:anchorId="3419BA1C" wp14:editId="0843F137">
-                <wp:simplePos x="0" y="0"/>
-                <wp:positionH relativeFrom="column">
-                  <wp:posOffset>372453</wp:posOffset>
-                </wp:positionH>
-                <wp:positionV relativeFrom="paragraph">
-                  <wp:posOffset>-2318</wp:posOffset>
-                </wp:positionV>
-                <wp:extent cx="6056630" cy="5324733"/>
-                <wp:effectExtent l="38100" t="38100" r="115570" b="123825"/>
-                <wp:wrapNone/>
-                <wp:docPr id="29" name="Rectángulo 29"/>
-                <wp:cNvGraphicFramePr/>
-                <a:graphic xmlns:a="http://schemas.openxmlformats.org/drawingml/2006/main">
-                  <a:graphicData uri="http://schemas.microsoft.com/office/word/2010/wordprocessingShape">
-                    <wps:wsp>
-                      <wps:cNvSpPr/>
-                      <wps:spPr>
-                        <a:xfrm>
-                          <a:off x="0" y="0"/>
-                          <a:ext cx="6056630" cy="5324733"/>
-                        </a:xfrm>
-                        <a:prstGeom prst="rect">
-                          <a:avLst/>
-                        </a:prstGeom>
-                        <a:solidFill>
-                          <a:schemeClr val="bg1">
-                            <a:lumMod val="95000"/>
-                          </a:schemeClr>
-                        </a:solidFill>
-                        <a:ln>
-                          <a:solidFill>
-                            <a:schemeClr val="tx1">
-                              <a:lumMod val="50000"/>
-                              <a:lumOff val="50000"/>
-                            </a:schemeClr>
-                          </a:solidFill>
-                        </a:ln>
-                        <a:effectLst>
-                          <a:outerShdw blurRad="50800" dist="38100" dir="2700000" algn="tl" rotWithShape="0">
-                            <a:prstClr val="black">
-                              <a:alpha val="40000"/>
-                            </a:prstClr>
-                          </a:outerShdw>
-                        </a:effectLst>
-                      </wps:spPr>
-                      <wps:style>
-                        <a:lnRef idx="2">
-                          <a:schemeClr val="accent1">
-                            <a:shade val="50000"/>
-                          </a:schemeClr>
-                        </a:lnRef>
-                        <a:fillRef idx="1">
-                          <a:schemeClr val="accent1"/>
-                        </a:fillRef>
-                        <a:effectRef idx="0">
-                          <a:schemeClr val="accent1"/>
-                        </a:effectRef>
-                        <a:fontRef idx="minor">
-                          <a:schemeClr val="lt1"/>
-                        </a:fontRef>
-                      </wps:style>
-                      <wps:txbx>
-                        <w:txbxContent>
-                          <w:p/>
-                        </w:txbxContent>
-                      </wps:txbx>
-                      <wps:bodyPr rot="0" spcFirstLastPara="0" vertOverflow="overflow" horzOverflow="overflow" vert="horz" wrap="square" lIns="91440" tIns="45720" rIns="91440" bIns="45720" numCol="1" spcCol="0" rtlCol="0" fromWordArt="0" anchor="ctr" anchorCtr="0" forceAA="0" compatLnSpc="1">
-                        <a:prstTxWarp prst="textNoShape">
-                          <a:avLst/>
-                        </a:prstTxWarp>
-                        <a:noAutofit/>
-                      </wps:bodyPr>
-                    </wps:wsp>
-                  </a:graphicData>
-                </a:graphic>
-                <wp14:sizeRelH relativeFrom="margin">
-                  <wp14:pctWidth>0</wp14:pctWidth>
-                </wp14:sizeRelH>
-                <wp14:sizeRelV relativeFrom="margin">
-                  <wp14:pctHeight>0</wp14:pctHeight>
-                </wp14:sizeRelV>
-              </wp:anchor>
-            </w:drawing>
-          </mc:Choice>
-          <mc:Fallback>
-            <w:pict>
-              <v:rect w14:anchorId="3419BA1C" id="Rectángulo 29" o:spid="_x0000_s1026" style="position:absolute;left:0;text-align:left;margin-left:29.35pt;margin-top:-.2pt;width:476.9pt;height:419.25pt;z-index:-251648000;visibility:visible;mso-wrap-style:square;mso-width-percent:0;mso-height-percent:0;mso-wrap-distance-left:9pt;mso-wrap-distance-top:0;mso-wrap-distance-right:9pt;mso-wrap-distance-bottom:0;mso-position-horizontal:absolute;mso-position-horizontal-relative:text;mso-position-vertical:absolute;mso-position-vertical-relative:text;mso-width-percent:0;mso-height-percent:0;mso-width-relative:margin;mso-height-relative:margin;v-text-anchor:middle" o:gfxdata="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" fillcolor="#f2f2f2 [3052]" strokecolor="gray [1629]" strokeweight="1pt">
-                <v:shadow on="t" color="black" opacity="26214f" origin="-.5,-.5" offset=".74836mm,.74836mm"/>
-                <v:textbox>
-                  <w:txbxContent>
-                    <w:p/>
-                  </w:txbxContent>
-                </v:textbox>
-              </v:rect>
-            </w:pict>
-          </mc:Fallback>
-        </mc:AlternateContent>
-      </w:r>
-      <w:r>
-        <w:rPr>
-          <w:rFonts w:ascii="Verdana" w:hAnsi="Verdana"/>
-          <w:b/>
-          <w:bCs/>
-          <w:lang w:val="es-CO"/>
-        </w:rPr>
-        <w:t>Registrarse en Khan Academy</w:t>
-      </w:r>
-    </w:p>
-    <w:p>
-      <w:pPr>
-        <w:pStyle w:val="Prrafodelista"/>
-        <w:spacing w:after="0"/>
-        <w:ind w:left="708"/>
-        <w:jc w:val="both"/>
-        <w:rPr>
-          <w:rFonts w:ascii="Verdana" w:hAnsi="Verdana"/>
-          <w:lang w:val="es-CO"/>
-        </w:rPr>
-      </w:pPr>
-      <w:r>
-        <w:rPr>
-          <w:rFonts w:ascii="Verdana" w:hAnsi="Verdana"/>
-          <w:lang w:val="es-CO"/>
-        </w:rPr>
-        <w:t>Para aprender a programar en la web, vamos a usar el curso de Khan Academy.</w:t>
-      </w:r>
-      <w:r>
-        <w:rPr>
-          <w:rFonts w:ascii="Verdana" w:hAnsi="Verdana"/>
-          <w:noProof/>
-          <w:lang w:val="es-CO"/>
-        </w:rPr>
-        <w:t xml:space="preserve"> </w:t>
-      </w:r>
-      <w:r>
-        <w:rPr>
-          <w:rFonts w:ascii="Verdana" w:hAnsi="Verdana"/>
-          <w:lang w:val="es-CO"/>
-        </w:rPr>
-        <w:t xml:space="preserve"> Para esto:</w:t>
-      </w:r>
-    </w:p>
-    <w:p>
-      <w:pPr>
-        <w:pStyle w:val="Prrafodelista"/>
-        <w:numPr>
-          <w:ilvl w:val="0"/>
-          <w:numId w:val="14"/>
-        </w:numPr>
-        <w:spacing w:after="0"/>
-        <w:jc w:val="both"/>
-        <w:rPr>
-          <w:rFonts w:ascii="Verdana" w:hAnsi="Verdana"/>
-          <w:lang w:val="es-CO"/>
-        </w:rPr>
-      </w:pPr>
-      <w:r>
-        <w:rPr>
-          <w:rFonts w:ascii="Verdana" w:hAnsi="Verdana"/>
-          <w:lang w:val="es-CO"/>
-        </w:rPr>
-        <w:t xml:space="preserve">Enciende tu computadora y abre un navegador web como Google Chrome. Ve a la página de Khan Academy, </w:t>
-      </w:r>
-      <w:hyperlink r:id="rId17" w:history="1">
-        <w:r>
-          <w:rPr>
-            <w:rStyle w:val="Hipervnculo"/>
-          </w:rPr>
-          <w:t>https://es.khanacademy.org/</w:t>
-        </w:r>
-      </w:hyperlink>
-    </w:p>
-    <w:p>
-      <w:pPr>
-        <w:spacing w:after="0"/>
-        <w:ind w:left="1068"/>
-        <w:jc w:val="both"/>
-        <w:rPr>
-          <w:rFonts w:ascii="Verdana" w:hAnsi="Verdana"/>
-          <w:lang w:val="es-CO"/>
-        </w:rPr>
-      </w:pPr>
-    </w:p>
-    <w:p>
-      <w:pPr>
-        <w:pStyle w:val="Prrafodelista"/>
-        <w:spacing w:after="0"/>
-        <w:ind w:left="1428"/>
-        <w:jc w:val="center"/>
-        <w:rPr>
-          <w:rFonts w:ascii="Verdana" w:hAnsi="Verdana"/>
-          <w:lang w:val="es-CO"/>
-        </w:rPr>
-      </w:pPr>
-      <w:r>
-        <w:rPr>
-          <w:rFonts w:ascii="Verdana" w:hAnsi="Verdana"/>
-          <w:noProof/>
-          <w:lang w:val="es-CO"/>
-        </w:rPr>
-        <w:drawing>
-          <wp:inline distT="0" distB="0" distL="0" distR="0" wp14:anchorId="32AE9801" wp14:editId="799A5BA7">
-            <wp:extent cx="3807939" cy="1331399"/>
-            <wp:effectExtent l="0" t="0" r="2540" b="2540"/>
-            <wp:docPr id="5" name="Imagen 5"/>
-            <wp:cNvGraphicFramePr>
-              <a:graphicFrameLocks xmlns:a="http://schemas.openxmlformats.org/drawingml/2006/main" noChangeAspect="1"/>
-            </wp:cNvGraphicFramePr>
-            <a:graphic xmlns:a="http://schemas.openxmlformats.org/drawingml/2006/main">
-              <a:graphicData uri="http://schemas.openxmlformats.org/drawingml/2006/picture">
-                <pic:pic xmlns:pic="http://schemas.openxmlformats.org/drawingml/2006/picture">
-                  <pic:nvPicPr>
-                    <pic:cNvPr id="1" name=""/>
-                    <pic:cNvPicPr/>
-                  </pic:nvPicPr>
-                  <pic:blipFill>
-                    <a:blip r:embed="rId18">
-                      <a:extLst>
-                        <a:ext uri="{BEBA8EAE-BF5A-486C-A8C5-ECC9F3942E4B}">
-                          <a14:imgProps xmlns:a14="http://schemas.microsoft.com/office/drawing/2010/main">
-                            <a14:imgLayer r:embed="rId19">
-                              <a14:imgEffect>
-                                <a14:sharpenSoften amount="25000"/>
-                              </a14:imgEffect>
-                            </a14:imgLayer>
-                          </a14:imgProps>
-                        </a:ext>
-                      </a:extLst>
-                    </a:blip>
-                    <a:stretch>
-                      <a:fillRect/>
-                    </a:stretch>
-                  </pic:blipFill>
-                  <pic:spPr>
-                    <a:xfrm>
-                      <a:off x="0" y="0"/>
-                      <a:ext cx="3819809" cy="1335549"/>
-                    </a:xfrm>
-                    <a:prstGeom prst="rect">
-                      <a:avLst/>
-                    </a:prstGeom>
-                  </pic:spPr>
-                </pic:pic>
-              </a:graphicData>
-            </a:graphic>
-          </wp:inline>
-        </w:drawing>
-      </w:r>
-    </w:p>
-    <w:p>
-      <w:pPr>
-        <w:pStyle w:val="Prrafodelista"/>
-        <w:numPr>
-          <w:ilvl w:val="0"/>
-          <w:numId w:val="14"/>
-        </w:numPr>
-        <w:spacing w:after="0"/>
-        <w:jc w:val="both"/>
-        <w:rPr>
-          <w:rFonts w:ascii="Verdana" w:hAnsi="Verdana"/>
-          <w:lang w:val="es-CO"/>
-        </w:rPr>
-      </w:pPr>
-      <w:r>
-        <w:rPr>
-          <w:rFonts w:ascii="Verdana" w:hAnsi="Verdana"/>
-          <w:lang w:val="es-CO"/>
-        </w:rPr>
-        <w:t>Regístrate, como estudiante, en</w:t>
-      </w:r>
-      <w:r>
-        <w:rPr>
-          <w:rFonts w:ascii="Verdana" w:hAnsi="Verdana"/>
-          <w:lang w:val="es-CO"/>
-        </w:rPr>
-        <w:t xml:space="preserve"> este sitio web</w:t>
-      </w:r>
-      <w:r>
-        <w:rPr>
-          <w:rFonts w:ascii="Verdana" w:hAnsi="Verdana"/>
-          <w:lang w:val="es-CO"/>
-        </w:rPr>
-        <w:t>.</w:t>
-      </w:r>
-      <w:r>
-        <w:rPr>
-          <w:rFonts w:ascii="Verdana" w:hAnsi="Verdana"/>
-          <w:lang w:val="es-CO"/>
-        </w:rPr>
-        <w:t xml:space="preserve"> Cuando te registres, coloca tu nombre completo para que al calificarte sea más fácil localizarte.</w:t>
-      </w:r>
-    </w:p>
-    <w:p>
-      <w:pPr>
-        <w:pStyle w:val="Prrafodelista"/>
-        <w:spacing w:after="0"/>
-        <w:ind w:left="1428"/>
-        <w:jc w:val="both"/>
-        <w:rPr>
-          <w:rFonts w:ascii="Verdana" w:hAnsi="Verdana"/>
-          <w:lang w:val="es-CO"/>
-        </w:rPr>
-      </w:pPr>
-    </w:p>
-    <w:p>
-      <w:pPr>
-        <w:pStyle w:val="Prrafodelista"/>
-        <w:numPr>
-          <w:ilvl w:val="0"/>
-          <w:numId w:val="14"/>
-        </w:numPr>
-        <w:spacing w:after="0"/>
-        <w:jc w:val="both"/>
-        <w:rPr>
-          <w:rFonts w:ascii="Verdana" w:hAnsi="Verdana"/>
-          <w:lang w:val="es-CO"/>
-        </w:rPr>
-      </w:pPr>
-      <w:r>
-        <w:rPr>
-          <w:rFonts w:ascii="Verdana" w:hAnsi="Verdana"/>
-          <w:lang w:val="es-CO"/>
-        </w:rPr>
-        <w:t xml:space="preserve">Una vez registrado, busca </w:t>
-      </w:r>
-      <w:r>
-        <w:rPr>
-          <w:rFonts w:ascii="Verdana" w:hAnsi="Verdana"/>
-          <w:lang w:val="es-CO"/>
-        </w:rPr>
-        <w:t>mi curso de programación web</w:t>
-      </w:r>
-    </w:p>
-    <w:p>
-      <w:pPr>
-        <w:pStyle w:val="Prrafodelista"/>
-        <w:ind w:left="1416"/>
-        <w:jc w:val="center"/>
-        <w:rPr>
-          <w:rFonts w:ascii="Verdana" w:hAnsi="Verdana"/>
-          <w:lang w:val="es-CO"/>
-        </w:rPr>
-      </w:pPr>
-      <w:r>
-        <w:rPr>
-          <w:rFonts w:ascii="Verdana" w:hAnsi="Verdana"/>
-          <w:noProof/>
-          <w:lang w:val="es-CO"/>
-        </w:rPr>
-        <w:drawing>
-          <wp:inline distT="0" distB="0" distL="0" distR="0" wp14:anchorId="40DC8E48" wp14:editId="5C9442A5">
-            <wp:extent cx="3874146" cy="1614616"/>
-            <wp:effectExtent l="0" t="0" r="0" b="5080"/>
-            <wp:docPr id="7" name="Imagen 7"/>
-            <wp:cNvGraphicFramePr>
-              <a:graphicFrameLocks xmlns:a="http://schemas.openxmlformats.org/drawingml/2006/main" noChangeAspect="1"/>
-            </wp:cNvGraphicFramePr>
-            <a:graphic xmlns:a="http://schemas.openxmlformats.org/drawingml/2006/main">
-              <a:graphicData uri="http://schemas.openxmlformats.org/drawingml/2006/picture">
-                <pic:pic xmlns:pic="http://schemas.openxmlformats.org/drawingml/2006/picture">
-                  <pic:nvPicPr>
-                    <pic:cNvPr id="1" name=""/>
-                    <pic:cNvPicPr/>
-                  </pic:nvPicPr>
-                  <pic:blipFill>
-                    <a:blip r:embed="rId20">
-                      <a:extLst>
-                        <a:ext uri="{BEBA8EAE-BF5A-486C-A8C5-ECC9F3942E4B}">
-                          <a14:imgProps xmlns:a14="http://schemas.microsoft.com/office/drawing/2010/main">
-                            <a14:imgLayer r:embed="rId21">
-                              <a14:imgEffect>
-                                <a14:sharpenSoften amount="50000"/>
-                              </a14:imgEffect>
-                            </a14:imgLayer>
-                          </a14:imgProps>
-                        </a:ext>
-                      </a:extLst>
-                    </a:blip>
-                    <a:stretch>
-                      <a:fillRect/>
-                    </a:stretch>
-                  </pic:blipFill>
-                  <pic:spPr>
-                    <a:xfrm>
-                      <a:off x="0" y="0"/>
-                      <a:ext cx="3888014" cy="1620396"/>
-                    </a:xfrm>
-                    <a:prstGeom prst="rect">
-                      <a:avLst/>
-                    </a:prstGeom>
-                  </pic:spPr>
-                </pic:pic>
-              </a:graphicData>
-            </a:graphic>
-          </wp:inline>
-        </w:drawing>
-      </w:r>
-    </w:p>
-    <w:p>
-      <w:pPr>
-        <w:spacing w:after="0"/>
-        <w:jc w:val="both"/>
-        <w:rPr>
-          <w:rFonts w:ascii="Verdana" w:hAnsi="Verdana"/>
-          <w:lang w:val="es-CO"/>
-        </w:rPr>
-      </w:pPr>
-    </w:p>
-    <w:p>
-      <w:pPr>
-        <w:pStyle w:val="Prrafodelista"/>
-        <w:ind w:left="1416"/>
-        <w:jc w:val="center"/>
-        <w:rPr>
-          <w:rFonts w:ascii="Verdana" w:hAnsi="Verdana"/>
-          <w:lang w:val="es-CO"/>
-        </w:rPr>
-      </w:pPr>
-    </w:p>
-    <w:p>
-      <w:pPr>
-        <w:pStyle w:val="TIT1GUIA"/>
-      </w:pPr>
-      <w:r>
-        <w:t>COMO UNIRSE A KHAN ACADEMY</w:t>
-      </w:r>
-    </w:p>
-    <w:p>
-      <w:pPr>
-        <w:pStyle w:val="TIT1GUIA"/>
-        <w:jc w:val="center"/>
-      </w:pPr>
-      <w:r>
-        <w:drawing>
-          <wp:inline distT="0" distB="0" distL="0" distR="0" wp14:anchorId="474B36FB" wp14:editId="2B8922E3">
-            <wp:extent cx="2125362" cy="2740454"/>
-            <wp:effectExtent l="0" t="0" r="8255" b="3175"/>
-            <wp:docPr id="2" name="Imagen 2"/>
-            <wp:cNvGraphicFramePr>
-              <a:graphicFrameLocks xmlns:a="http://schemas.openxmlformats.org/drawingml/2006/main" noChangeAspect="1"/>
-            </wp:cNvGraphicFramePr>
-            <a:graphic xmlns:a="http://schemas.openxmlformats.org/drawingml/2006/main">
-              <a:graphicData uri="http://schemas.openxmlformats.org/drawingml/2006/picture">
-                <pic:pic xmlns:pic="http://schemas.openxmlformats.org/drawingml/2006/picture">
-                  <pic:nvPicPr>
-                    <pic:cNvPr id="1" name=""/>
-                    <pic:cNvPicPr/>
-                  </pic:nvPicPr>
-                  <pic:blipFill>
-                    <a:blip r:embed="rId22">
-                      <a:extLst>
-                        <a:ext uri="{BEBA8EAE-BF5A-486C-A8C5-ECC9F3942E4B}">
-                          <a14:imgProps xmlns:a14="http://schemas.microsoft.com/office/drawing/2010/main">
-                            <a14:imgLayer r:embed="rId23">
-                              <a14:imgEffect>
-                                <a14:sharpenSoften amount="25000"/>
-                              </a14:imgEffect>
-                            </a14:imgLayer>
-                          </a14:imgProps>
-                        </a:ext>
-                        <a:ext uri="{28A0092B-C50C-407E-A947-70E740481C1C}">
-                          <a14:useLocalDpi xmlns:a14="http://schemas.microsoft.com/office/drawing/2010/main" val="0"/>
-                        </a:ext>
-                      </a:extLst>
-                    </a:blip>
-                    <a:stretch>
-                      <a:fillRect/>
-                    </a:stretch>
-                  </pic:blipFill>
-                  <pic:spPr>
-                    <a:xfrm>
-                      <a:off x="0" y="0"/>
-                      <a:ext cx="2133842" cy="2751389"/>
-                    </a:xfrm>
-                    <a:prstGeom prst="rect">
-                      <a:avLst/>
-                    </a:prstGeom>
-                  </pic:spPr>
-                </pic:pic>
-              </a:graphicData>
-            </a:graphic>
-          </wp:inline>
-        </w:drawing>
-      </w:r>
-    </w:p>
-    <w:p>
-      <w:pPr>
-        <w:ind w:left="708"/>
-        <w:rPr>
-          <w:rFonts w:ascii="Verdana" w:hAnsi="Verdana"/>
-        </w:rPr>
-      </w:pPr>
-      <w:r>
-        <w:rPr>
-          <w:rFonts w:ascii="Verdana" w:hAnsi="Verdana"/>
-        </w:rPr>
-        <w:t>Para acceder al curso necesitaras:</w:t>
-      </w:r>
-    </w:p>
-    <w:p>
-      <w:pPr>
-        <w:pStyle w:val="Prrafodelista"/>
-        <w:numPr>
-          <w:ilvl w:val="0"/>
-          <w:numId w:val="17"/>
-        </w:numPr>
-        <w:rPr>
-          <w:rFonts w:ascii="Verdana" w:hAnsi="Verdana"/>
-        </w:rPr>
-      </w:pPr>
-      <w:r>
-        <w:rPr>
-          <w:rFonts w:ascii="Verdana" w:hAnsi="Verdana"/>
-        </w:rPr>
-        <w:t xml:space="preserve">el siguiente link: </w:t>
-      </w:r>
-      <w:hyperlink r:id="rId24" w:history="1">
-        <w:r>
-          <w:rPr>
-            <w:rStyle w:val="Hipervnculo"/>
-            <w:rFonts w:ascii="Verdana" w:hAnsi="Verdana"/>
-          </w:rPr>
-          <w:t>https://es.khanacademy.org/join/WADQCCDC</w:t>
-        </w:r>
-      </w:hyperlink>
-    </w:p>
-    <w:p>
-      <w:pPr>
-        <w:pStyle w:val="Prrafodelista"/>
-        <w:ind w:left="1511"/>
-        <w:jc w:val="center"/>
-        <w:rPr>
-          <w:rFonts w:ascii="Verdana" w:hAnsi="Verdana"/>
-        </w:rPr>
-      </w:pPr>
-      <w:r>
-        <w:rPr>
-          <w:rFonts w:ascii="Verdana" w:hAnsi="Verdana"/>
-        </w:rPr>
-        <w:lastRenderedPageBreak/>
-        <w:drawing>
-          <wp:inline distT="0" distB="0" distL="0" distR="0" wp14:anchorId="470C20ED" wp14:editId="3758025C">
-            <wp:extent cx="2413686" cy="1354851"/>
-            <wp:effectExtent l="0" t="0" r="5715" b="0"/>
-            <wp:docPr id="13" name="Imagen 13"/>
-            <wp:cNvGraphicFramePr>
-              <a:graphicFrameLocks xmlns:a="http://schemas.openxmlformats.org/drawingml/2006/main" noChangeAspect="1"/>
-            </wp:cNvGraphicFramePr>
-            <a:graphic xmlns:a="http://schemas.openxmlformats.org/drawingml/2006/main">
-              <a:graphicData uri="http://schemas.openxmlformats.org/drawingml/2006/picture">
-                <pic:pic xmlns:pic="http://schemas.openxmlformats.org/drawingml/2006/picture">
-                  <pic:nvPicPr>
-                    <pic:cNvPr id="1" name=""/>
-                    <pic:cNvPicPr/>
-                  </pic:nvPicPr>
-                  <pic:blipFill>
-                    <a:blip r:embed="rId25">
-                      <a:extLst>
-                        <a:ext uri="{BEBA8EAE-BF5A-486C-A8C5-ECC9F3942E4B}">
-                          <a14:imgProps xmlns:a14="http://schemas.microsoft.com/office/drawing/2010/main">
-                            <a14:imgLayer r:embed="rId26">
-                              <a14:imgEffect>
-                                <a14:sharpenSoften amount="25000"/>
-                              </a14:imgEffect>
-                            </a14:imgLayer>
-                          </a14:imgProps>
-                        </a:ext>
-                        <a:ext uri="{28A0092B-C50C-407E-A947-70E740481C1C}">
-                          <a14:useLocalDpi xmlns:a14="http://schemas.microsoft.com/office/drawing/2010/main" val="0"/>
-                        </a:ext>
-                      </a:extLst>
-                    </a:blip>
-                    <a:stretch>
-                      <a:fillRect/>
-                    </a:stretch>
-                  </pic:blipFill>
-                  <pic:spPr>
-                    <a:xfrm>
-                      <a:off x="0" y="0"/>
-                      <a:ext cx="2419367" cy="1358040"/>
-                    </a:xfrm>
-                    <a:prstGeom prst="rect">
-                      <a:avLst/>
-                    </a:prstGeom>
-                  </pic:spPr>
-                </pic:pic>
-              </a:graphicData>
-            </a:graphic>
-          </wp:inline>
-        </w:drawing>
-      </w:r>
-    </w:p>
-    <w:p>
-      <w:pPr>
-        <w:ind w:left="1416"/>
-        <w:rPr>
-          <w:rFonts w:ascii="Verdana" w:hAnsi="Verdana"/>
-        </w:rPr>
-      </w:pPr>
-      <w:r>
-        <w:rPr>
-          <w:rFonts w:ascii="Verdana" w:hAnsi="Verdana"/>
-        </w:rPr>
-        <w:t>E iniciar</w:t>
-      </w:r>
-      <w:r>
-        <w:rPr>
-          <w:rFonts w:ascii="Verdana" w:hAnsi="Verdana"/>
-        </w:rPr>
-        <w:t xml:space="preserve"> sesión en tu cuenta:</w:t>
-      </w:r>
-      <w:r>
-        <w:rPr>
-          <w:rFonts w:ascii="Verdana" w:hAnsi="Verdana"/>
-        </w:rPr>
-        <w:t xml:space="preserve"> </w:t>
-      </w:r>
-      <w:r>
-        <w:rPr>
-          <w:rFonts w:ascii="Verdana" w:hAnsi="Verdana"/>
-        </w:rPr>
-        <w:t>“Iniciar sesión en tu cuenta”. Si no tienes cuenta debes crearla.</w:t>
-      </w:r>
-    </w:p>
-    <w:p>
-      <w:pPr>
-        <w:pStyle w:val="Prrafodelista"/>
-        <w:numPr>
-          <w:ilvl w:val="0"/>
-          <w:numId w:val="17"/>
-        </w:numPr>
-        <w:rPr>
-          <w:rFonts w:ascii="Verdana" w:hAnsi="Verdana"/>
-        </w:rPr>
-      </w:pPr>
-      <w:r>
-        <w:rPr>
-          <w:rFonts w:ascii="Verdana" w:hAnsi="Verdana"/>
-        </w:rPr>
-        <w:t>Otra forma es,</w:t>
-      </w:r>
-      <w:r>
-        <w:rPr>
-          <w:rFonts w:ascii="Verdana" w:hAnsi="Verdana"/>
-        </w:rPr>
-        <w:t xml:space="preserve"> visitar </w:t>
-      </w:r>
-      <w:hyperlink r:id="rId27" w:history="1">
-        <w:r>
-          <w:rPr>
-            <w:rStyle w:val="Hipervnculo"/>
-            <w:rFonts w:ascii="Verdana" w:hAnsi="Verdana"/>
-          </w:rPr>
-          <w:t>https://es.khanacademy.org/join</w:t>
-        </w:r>
-      </w:hyperlink>
-      <w:r>
-        <w:rPr>
-          <w:rFonts w:ascii="Verdana" w:hAnsi="Verdana"/>
-        </w:rPr>
-        <w:t xml:space="preserve"> y pongan tu código de clase </w:t>
-      </w:r>
-      <w:r>
-        <w:rPr>
-          <w:rFonts w:ascii="Verdana" w:hAnsi="Verdana"/>
-          <w:b/>
-          <w:bCs/>
-        </w:rPr>
-        <w:t>WADQCCDC.</w:t>
-      </w:r>
-    </w:p>
-    <w:p>
-      <w:pPr>
-        <w:ind w:left="1151"/>
-        <w:jc w:val="center"/>
-        <w:rPr>
-          <w:rFonts w:ascii="Verdana" w:hAnsi="Verdana"/>
-        </w:rPr>
-      </w:pPr>
-      <w:r>
-        <w:rPr>
-          <w:rFonts w:ascii="Verdana" w:hAnsi="Verdana"/>
-        </w:rPr>
-        <w:drawing>
-          <wp:inline distT="0" distB="0" distL="0" distR="0" wp14:anchorId="465F4A3B" wp14:editId="50AF85DC">
-            <wp:extent cx="2461663" cy="1353600"/>
-            <wp:effectExtent l="0" t="0" r="0" b="0"/>
-            <wp:docPr id="14" name="Imagen 14"/>
-            <wp:cNvGraphicFramePr>
-              <a:graphicFrameLocks xmlns:a="http://schemas.openxmlformats.org/drawingml/2006/main" noChangeAspect="1"/>
-            </wp:cNvGraphicFramePr>
-            <a:graphic xmlns:a="http://schemas.openxmlformats.org/drawingml/2006/main">
-              <a:graphicData uri="http://schemas.openxmlformats.org/drawingml/2006/picture">
-                <pic:pic xmlns:pic="http://schemas.openxmlformats.org/drawingml/2006/picture">
-                  <pic:nvPicPr>
-                    <pic:cNvPr id="1" name=""/>
-                    <pic:cNvPicPr/>
-                  </pic:nvPicPr>
-                  <pic:blipFill>
-                    <a:blip r:embed="rId28">
-                      <a:extLst>
-                        <a:ext uri="{BEBA8EAE-BF5A-486C-A8C5-ECC9F3942E4B}">
-                          <a14:imgProps xmlns:a14="http://schemas.microsoft.com/office/drawing/2010/main">
-                            <a14:imgLayer r:embed="rId29">
-                              <a14:imgEffect>
-                                <a14:sharpenSoften amount="25000"/>
-                              </a14:imgEffect>
-                            </a14:imgLayer>
-                          </a14:imgProps>
-                        </a:ext>
-                      </a:extLst>
-                    </a:blip>
-                    <a:stretch>
-                      <a:fillRect/>
-                    </a:stretch>
-                  </pic:blipFill>
-                  <pic:spPr>
-                    <a:xfrm>
-                      <a:off x="0" y="0"/>
-                      <a:ext cx="2461663" cy="1353600"/>
-                    </a:xfrm>
-                    <a:prstGeom prst="rect">
-                      <a:avLst/>
-                    </a:prstGeom>
-                  </pic:spPr>
-                </pic:pic>
-              </a:graphicData>
-            </a:graphic>
-          </wp:inline>
-        </w:drawing>
-      </w:r>
-    </w:p>
-    <w:p>
-      <w:pPr>
-        <w:ind w:left="1416"/>
-        <w:rPr>
-          <w:rFonts w:ascii="Verdana" w:hAnsi="Verdana"/>
-        </w:rPr>
-      </w:pPr>
-      <w:r>
-        <w:rPr>
-          <w:rFonts w:ascii="Verdana" w:hAnsi="Verdana"/>
-        </w:rPr>
-        <w:t>Hacer clic en “Agregar” y luego “Iniciar sesión en tu cuenta”. Si no tienes cuenta debes crearla</w:t>
-      </w:r>
-    </w:p>
-    <w:p>
-      <w:pPr>
-        <w:ind w:left="1151"/>
-        <w:rPr>
-          <w:rFonts w:ascii="Verdana" w:hAnsi="Verdana"/>
-        </w:rPr>
-      </w:pPr>
-    </w:p>
-    <w:p>
-      <w:pPr>
-        <w:ind w:left="1151"/>
-        <w:jc w:val="center"/>
-        <w:rPr>
-          <w:rFonts w:ascii="Verdana" w:hAnsi="Verdana"/>
-        </w:rPr>
-      </w:pPr>
-      <w:r>
-        <w:rPr>
-          <w:rFonts w:ascii="Verdana" w:hAnsi="Verdana"/>
-        </w:rPr>
-        <w:drawing>
-          <wp:inline distT="0" distB="0" distL="0" distR="0" wp14:anchorId="78AF2D3F" wp14:editId="7367D267">
-            <wp:extent cx="1924800" cy="1353600"/>
-            <wp:effectExtent l="0" t="0" r="0" b="0"/>
-            <wp:docPr id="19" name="Imagen 19"/>
-            <wp:cNvGraphicFramePr>
-              <a:graphicFrameLocks xmlns:a="http://schemas.openxmlformats.org/drawingml/2006/main" noChangeAspect="1"/>
-            </wp:cNvGraphicFramePr>
-            <a:graphic xmlns:a="http://schemas.openxmlformats.org/drawingml/2006/main">
-              <a:graphicData uri="http://schemas.openxmlformats.org/drawingml/2006/picture">
-                <pic:pic xmlns:pic="http://schemas.openxmlformats.org/drawingml/2006/picture">
-                  <pic:nvPicPr>
-                    <pic:cNvPr id="1" name=""/>
-                    <pic:cNvPicPr/>
-                  </pic:nvPicPr>
-                  <pic:blipFill>
-                    <a:blip r:embed="rId30"/>
-                    <a:stretch>
-                      <a:fillRect/>
-                    </a:stretch>
-                  </pic:blipFill>
-                  <pic:spPr>
-                    <a:xfrm>
-                      <a:off x="0" y="0"/>
-                      <a:ext cx="1924800" cy="1353600"/>
-                    </a:xfrm>
-                    <a:prstGeom prst="rect">
-                      <a:avLst/>
-                    </a:prstGeom>
-                  </pic:spPr>
-                </pic:pic>
-              </a:graphicData>
-            </a:graphic>
-          </wp:inline>
-        </w:drawing>
-      </w:r>
-    </w:p>
-    <w:p>
-      <w:pPr>
-        <w:pStyle w:val="TIT1GUIA"/>
-      </w:pPr>
-      <w:bookmarkStart w:id="0" w:name="_GoBack"/>
-      <w:bookmarkEnd w:id="0"/>
-    </w:p>
     <w:sectPr>
-      <w:headerReference w:type="default" r:id="rId31"/>
-      <w:footerReference w:type="default" r:id="rId32"/>
+      <w:headerReference w:type="default" r:id="rId16"/>
+      <w:footerReference w:type="default" r:id="rId17"/>
       <w:pgSz w:w="12240" w:h="20160" w:code="5"/>
       <w:pgMar w:top="2268" w:right="1134" w:bottom="1134" w:left="1134" w:header="1701" w:footer="709" w:gutter="0"/>
       <w:cols w:space="708"/>
@@ -2254,7 +1345,7 @@
               <v:stroke joinstyle="miter"/>
               <v:path gradientshapeok="t" o:connecttype="rect"/>
             </v:shapetype>
-            <v:shape id="Cuadro de texto 9" o:spid="_x0000_s1027" type="#_x0000_t202" style="position:absolute;margin-left:429.3pt;margin-top:7.95pt;width:80.7pt;height:23.25pt;z-index:251665408;visibility:visible;mso-wrap-style:square;mso-width-percent:0;mso-height-percent:0;mso-wrap-distance-left:9pt;mso-wrap-distance-top:0;mso-wrap-distance-right:9pt;mso-wrap-distance-bottom:0;mso-position-horizontal:absolute;mso-position-horizontal-relative:text;mso-position-vertical:absolute;mso-position-vertical-relative:text;mso-width-percent:0;mso-height-percent:0;mso-width-relative:page;mso-height-relative:margin;v-text-anchor:top" o:gfxdata="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" fillcolor="window" strokecolor="#7f7f7f [1612]" strokeweight="2.25pt">
+            <v:shape id="Cuadro de texto 9" o:spid="_x0000_s1026" type="#_x0000_t202" style="position:absolute;margin-left:429.3pt;margin-top:7.95pt;width:80.7pt;height:23.25pt;z-index:251665408;visibility:visible;mso-wrap-style:square;mso-width-percent:0;mso-height-percent:0;mso-wrap-distance-left:9pt;mso-wrap-distance-top:0;mso-wrap-distance-right:9pt;mso-wrap-distance-bottom:0;mso-position-horizontal:absolute;mso-position-horizontal-relative:text;mso-position-vertical:absolute;mso-position-vertical-relative:text;mso-width-percent:0;mso-height-percent:0;mso-width-relative:page;mso-height-relative:margin;v-text-anchor:top" o:gfxdata="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" fillcolor="window" strokecolor="#7f7f7f [1612]" strokeweight="2.25pt">
               <v:path arrowok="t"/>
               <v:textbox>
                 <w:txbxContent>
@@ -2362,7 +1453,7 @@
         </mc:Choice>
         <mc:Fallback>
           <w:pict>
-            <v:shape w14:anchorId="3CF984BC" id="Cuadro de texto 18" o:spid="_x0000_s1028" type="#_x0000_t202" style="position:absolute;margin-left:345.7pt;margin-top:10.5pt;width:43.7pt;height:23.25pt;z-index:251663360;visibility:visible;mso-wrap-style:square;mso-width-percent:0;mso-height-percent:0;mso-wrap-distance-left:9pt;mso-wrap-distance-top:0;mso-wrap-distance-right:9pt;mso-wrap-distance-bottom:0;mso-position-horizontal:absolute;mso-position-horizontal-relative:text;mso-position-vertical:absolute;mso-position-vertical-relative:text;mso-width-percent:0;mso-height-percent:0;mso-width-relative:page;mso-height-relative:margin;v-text-anchor:top" o:gfxdata="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" fillcolor="window" strokecolor="#7f7f7f [1612]" strokeweight="2.25pt">
+            <v:shape w14:anchorId="3CF984BC" id="Cuadro de texto 18" o:spid="_x0000_s1027" type="#_x0000_t202" style="position:absolute;margin-left:345.7pt;margin-top:10.5pt;width:43.7pt;height:23.25pt;z-index:251663360;visibility:visible;mso-wrap-style:square;mso-width-percent:0;mso-height-percent:0;mso-wrap-distance-left:9pt;mso-wrap-distance-top:0;mso-wrap-distance-right:9pt;mso-wrap-distance-bottom:0;mso-position-horizontal:absolute;mso-position-horizontal-relative:text;mso-position-vertical:absolute;mso-position-vertical-relative:text;mso-width-percent:0;mso-height-percent:0;mso-width-relative:page;mso-height-relative:margin;v-text-anchor:top" o:gfxdata="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" fillcolor="window" strokecolor="#7f7f7f [1612]" strokeweight="2.25pt">
               <v:path arrowok="t"/>
               <v:textbox>
                 <w:txbxContent>
@@ -2447,7 +1538,7 @@
         </mc:Choice>
         <mc:Fallback>
           <w:pict>
-            <v:shape w14:anchorId="3B50491A" id="Cuadro de texto 17" o:spid="_x0000_s1029" type="#_x0000_t202" style="position:absolute;margin-left:52.8pt;margin-top:7.2pt;width:249.7pt;height:27pt;z-index:251662336;visibility:visible;mso-wrap-style:square;mso-width-percent:0;mso-height-percent:0;mso-wrap-distance-left:9pt;mso-wrap-distance-top:0;mso-wrap-distance-right:9pt;mso-wrap-distance-bottom:0;mso-position-horizontal:absolute;mso-position-horizontal-relative:text;mso-position-vertical:absolute;mso-position-vertical-relative:text;mso-width-percent:0;mso-height-percent:0;mso-width-relative:margin;mso-height-relative:margin;v-text-anchor:top" o:gfxdata="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" fillcolor="window" strokecolor="#7f7f7f [1612]" strokeweight="2.25pt">
+            <v:shape w14:anchorId="3B50491A" id="Cuadro de texto 17" o:spid="_x0000_s1028" type="#_x0000_t202" style="position:absolute;margin-left:52.8pt;margin-top:7.2pt;width:249.7pt;height:27pt;z-index:251662336;visibility:visible;mso-wrap-style:square;mso-width-percent:0;mso-height-percent:0;mso-wrap-distance-left:9pt;mso-wrap-distance-top:0;mso-wrap-distance-right:9pt;mso-wrap-distance-bottom:0;mso-position-horizontal:absolute;mso-position-horizontal-relative:text;mso-position-vertical:absolute;mso-position-vertical-relative:text;mso-width-percent:0;mso-height-percent:0;mso-width-relative:margin;mso-height-relative:margin;v-text-anchor:top" o:gfxdata="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" fillcolor="window" strokecolor="#7f7f7f [1612]" strokeweight="2.25pt">
               <v:path arrowok="t"/>
               <v:textbox>
                 <w:txbxContent>
@@ -2654,7 +1745,7 @@
         </mc:Choice>
         <mc:Fallback>
           <w:pict>
-            <v:shape w14:anchorId="11FCB284" id="Cuadro de texto 2" o:spid="_x0000_s1030" type="#_x0000_t202" style="position:absolute;margin-left:87.3pt;margin-top:-65.3pt;width:383.05pt;height:76.3pt;z-index:251659264;visibility:visible;mso-wrap-style:square;mso-width-percent:0;mso-height-percent:200;mso-wrap-distance-left:9pt;mso-wrap-distance-top:3.6pt;mso-wrap-distance-right:9pt;mso-wrap-distance-bottom:3.6pt;mso-position-horizontal:absolute;mso-position-horizontal-relative:text;mso-position-vertical:absolute;mso-position-vertical-relative:text;mso-width-percent:0;mso-height-percent:200;mso-width-relative:margin;mso-height-relative:margin;v-text-anchor:top" o:gfxdata="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">
+            <v:shape w14:anchorId="11FCB284" id="Cuadro de texto 2" o:spid="_x0000_s1029" type="#_x0000_t202" style="position:absolute;margin-left:87.3pt;margin-top:-65.3pt;width:383.05pt;height:76.3pt;z-index:251659264;visibility:visible;mso-wrap-style:square;mso-width-percent:0;mso-height-percent:200;mso-wrap-distance-left:9pt;mso-wrap-distance-top:3.6pt;mso-wrap-distance-right:9pt;mso-wrap-distance-bottom:3.6pt;mso-position-horizontal:absolute;mso-position-horizontal-relative:text;mso-position-vertical:absolute;mso-position-vertical-relative:text;mso-width-percent:0;mso-height-percent:200;mso-width-relative:margin;mso-height-relative:margin;v-text-anchor:top" o:gfxdata="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">
               <v:textbox style="mso-fit-shape-to-text:t">
                 <w:txbxContent>
                   <w:p>
@@ -2990,7 +2081,7 @@
         <v:path o:extrusionok="f" gradientshapeok="t" o:connecttype="rect"/>
         <o:lock v:ext="edit" aspectratio="t"/>
       </v:shapetype>
-      <v:shape id="_x0000_i1194" type="#_x0000_t75" style="width:11.25pt;height:11.25pt" o:bullet="t">
+      <v:shape id="_x0000_i1046" type="#_x0000_t75" style="width:11.25pt;height:11.25pt" o:bullet="t">
         <v:imagedata r:id="rId1" o:title="mso6910"/>
       </v:shape>
     </w:pict>
@@ -5794,7 +4885,7 @@
 </file>
 
 <file path=customXml/itemProps1.xml><?xml version="1.0" encoding="utf-8"?>
-<ds:datastoreItem xmlns:ds="http://schemas.openxmlformats.org/officeDocument/2006/customXml" ds:itemID="{C418BCF7-ABE8-47D3-B3E3-A6668F478AEB}">
+<ds:datastoreItem xmlns:ds="http://schemas.openxmlformats.org/officeDocument/2006/customXml" ds:itemID="{372D44DC-E570-4422-91A4-56278C4652F7}">
   <ds:schemaRefs>
     <ds:schemaRef ds:uri="http://schemas.openxmlformats.org/officeDocument/2006/bibliography"/>
   </ds:schemaRefs>
